--- a/answers for task 1 and 2.docx
+++ b/answers for task 1 and 2.docx
@@ -656,6 +656,32 @@
     </w:p>
     <w:p>
       <w:pPr>
+        <w:rPr>
+          <w:b w:val="1"/>
+        </w:rPr>
+      </w:pPr>
+      <w:r>
+        <w:rPr>
+          <w:b w:val="1"/>
+          <w:rtl w:val="0"/>
+        </w:rPr>
+        <w:t xml:space="preserve">Types of suggestions are:</w:t>
+      </w:r>
+    </w:p>
+    <w:p>
+      <w:pPr>
+        <w:rPr>
+          <w:b w:val="1"/>
+        </w:rPr>
+      </w:pPr>
+      <w:r>
+        <w:rPr>
+          <w:rtl w:val="0"/>
+        </w:rPr>
+      </w:r>
+    </w:p>
+    <w:p>
+      <w:pPr>
         <w:rPr/>
       </w:pPr>
       <w:r>
@@ -663,13 +689,13 @@
           <w:b w:val="1"/>
           <w:rtl w:val="0"/>
         </w:rPr>
-        <w:t xml:space="preserve">User purchase history</w:t>
-      </w:r>
-      <w:r>
-        <w:rPr>
-          <w:rtl w:val="0"/>
-        </w:rPr>
-        <w:t xml:space="preserve">: recommend products that are similar to items you've purchased in the past.</w:t>
+        <w:t xml:space="preserve">Based on User Behavior: </w:t>
+      </w:r>
+      <w:r>
+        <w:rPr>
+          <w:rtl w:val="0"/>
+        </w:rPr>
+        <w:t xml:space="preserve">These suggestions are tailored to the individual user based on their previous browsing history, search queries, clicks, and purchase patterns.</w:t>
       </w:r>
     </w:p>
     <w:p>
@@ -681,13 +707,13 @@
           <w:b w:val="1"/>
           <w:rtl w:val="0"/>
         </w:rPr>
-        <w:t xml:space="preserve">Browsing behavior</w:t>
-      </w:r>
-      <w:r>
-        <w:rPr>
-          <w:rtl w:val="0"/>
-        </w:rPr>
-        <w:t xml:space="preserve">: recommend products that you've looked at but not purchased.</w:t>
+        <w:t xml:space="preserve">Browsing History: </w:t>
+      </w:r>
+      <w:r>
+        <w:rPr>
+          <w:rtl w:val="0"/>
+        </w:rPr>
+        <w:t xml:space="preserve">Products the user has viewed recently are displayed as suggestions to bring the user back to items they showed interest in.</w:t>
       </w:r>
     </w:p>
     <w:p>
@@ -699,13 +725,13 @@
           <w:b w:val="1"/>
           <w:rtl w:val="0"/>
         </w:rPr>
-        <w:t xml:space="preserve">Search history</w:t>
-      </w:r>
-      <w:r>
-        <w:rPr>
-          <w:rtl w:val="0"/>
-        </w:rPr>
-        <w:t xml:space="preserve">: recommend products that you've searched for on their website.</w:t>
+        <w:t xml:space="preserve">Cart or Wishlist Items: </w:t>
+      </w:r>
+      <w:r>
+        <w:rPr>
+          <w:rtl w:val="0"/>
+        </w:rPr>
+        <w:t xml:space="preserve">Items related to or complementary to the products already in the user’s cart or wishlist are suggested.</w:t>
       </w:r>
     </w:p>
     <w:p>
@@ -714,16 +740,8 @@
       </w:pPr>
       <w:r>
         <w:rPr>
-          <w:b w:val="1"/>
-          <w:rtl w:val="0"/>
-        </w:rPr>
-        <w:t xml:space="preserve">Products frequently bought together</w:t>
-      </w:r>
-      <w:r>
-        <w:rPr>
-          <w:rtl w:val="0"/>
-        </w:rPr>
-        <w:t xml:space="preserve">: recommend products that are frequently bought together with the product you're currently looking at.</w:t>
+          <w:rtl w:val="0"/>
+        </w:rPr>
       </w:r>
     </w:p>
     <w:p>
@@ -735,13 +753,109 @@
           <w:b w:val="1"/>
           <w:rtl w:val="0"/>
         </w:rPr>
-        <w:t xml:space="preserve">Demographics</w:t>
-      </w:r>
-      <w:r>
-        <w:rPr>
-          <w:rtl w:val="0"/>
-        </w:rPr>
-        <w:t xml:space="preserve">: recommend products that are popular with people in your demographic group.</w:t>
+        <w:t xml:space="preserve">Rule for suggestions</w:t>
+      </w:r>
+      <w:r>
+        <w:rPr>
+          <w:rtl w:val="0"/>
+        </w:rPr>
+        <w:t xml:space="preserve">:</w:t>
+      </w:r>
+    </w:p>
+    <w:p>
+      <w:pPr>
+        <w:rPr/>
+      </w:pPr>
+      <w:r>
+        <w:rPr>
+          <w:rtl w:val="0"/>
+        </w:rPr>
+      </w:r>
+    </w:p>
+    <w:p>
+      <w:pPr>
+        <w:rPr/>
+      </w:pPr>
+      <w:r>
+        <w:rPr>
+          <w:b w:val="1"/>
+          <w:rtl w:val="0"/>
+        </w:rPr>
+        <w:t xml:space="preserve">User History</w:t>
+      </w:r>
+      <w:r>
+        <w:rPr>
+          <w:rtl w:val="0"/>
+        </w:rPr>
+        <w:t xml:space="preserve">: The platform tracks individual user interactions to display relevant products.</w:t>
+      </w:r>
+    </w:p>
+    <w:p>
+      <w:pPr>
+        <w:rPr/>
+      </w:pPr>
+      <w:r>
+        <w:rPr>
+          <w:b w:val="1"/>
+          <w:rtl w:val="0"/>
+        </w:rPr>
+        <w:t xml:space="preserve">Session-Based Recommendations</w:t>
+      </w:r>
+      <w:r>
+        <w:rPr>
+          <w:rtl w:val="0"/>
+        </w:rPr>
+        <w:t xml:space="preserve">: If a user is navigating through specific categories, the system will prioritize recommendations within that category during the current session.</w:t>
+      </w:r>
+    </w:p>
+    <w:p>
+      <w:pPr>
+        <w:rPr/>
+      </w:pPr>
+      <w:r>
+        <w:rPr>
+          <w:b w:val="1"/>
+          <w:rtl w:val="0"/>
+        </w:rPr>
+        <w:t xml:space="preserve">Past Purchases</w:t>
+      </w:r>
+      <w:r>
+        <w:rPr>
+          <w:rtl w:val="0"/>
+        </w:rPr>
+        <w:t xml:space="preserve">: Recommending products that complement or are compatible with items already purchased by the user.</w:t>
+      </w:r>
+    </w:p>
+    <w:p>
+      <w:pPr>
+        <w:rPr/>
+      </w:pPr>
+      <w:r>
+        <w:rPr>
+          <w:rtl w:val="0"/>
+        </w:rPr>
+      </w:r>
+    </w:p>
+    <w:p>
+      <w:pPr>
+        <w:rPr/>
+      </w:pPr>
+      <w:r>
+        <w:rPr>
+          <w:rtl w:val="0"/>
+        </w:rPr>
+      </w:r>
+    </w:p>
+    <w:p>
+      <w:pPr>
+        <w:rPr>
+          <w:b w:val="1"/>
+        </w:rPr>
+      </w:pPr>
+      <w:r>
+        <w:rPr>
+          <w:rtl w:val="0"/>
+        </w:rPr>
       </w:r>
     </w:p>
     <w:p>
